--- a/doc/FINALES/plan de respuesta a riesgos .docx
+++ b/doc/FINALES/plan de respuesta a riesgos .docx
@@ -276,12 +276,23 @@
         <w:tabs>
           <w:tab w:val="left" w:pos="3420"/>
         </w:tabs>
+        <w:jc w:val="center"/>
         <w:rPr>
           <w:rFonts w:ascii="Arial" w:hAnsi="Arial" w:cs="Arial"/>
-          <w:sz w:val="20"/>
+          <w:b/>
+          <w:sz w:val="28"/>
           <w:szCs w:val="20"/>
         </w:rPr>
       </w:pPr>
+      <w:r>
+        <w:rPr>
+          <w:rFonts w:ascii="Arial" w:hAnsi="Arial" w:cs="Arial"/>
+          <w:b/>
+          <w:sz w:val="28"/>
+          <w:szCs w:val="20"/>
+        </w:rPr>
+        <w:t>PLAN DE RESPUESTA A RIESGOS</w:t>
+      </w:r>
     </w:p>
     <w:tbl>
       <w:tblPr>
@@ -302,6 +313,7 @@
           <w:tcPr>
             <w:tcW w:w="2318" w:type="pct"/>
             <w:shd w:val="clear" w:color="auto" w:fill="000000" w:themeFill="text1"/>
+            <w:vAlign w:val="center"/>
           </w:tcPr>
           <w:p>
             <w:pPr>
@@ -340,6 +352,7 @@
           <w:tcPr>
             <w:tcW w:w="2682" w:type="pct"/>
             <w:shd w:val="clear" w:color="auto" w:fill="000000" w:themeFill="text1"/>
+            <w:vAlign w:val="center"/>
           </w:tcPr>
           <w:p>
             <w:pPr>
@@ -372,6 +385,7 @@
         <w:tc>
           <w:tcPr>
             <w:tcW w:w="2318" w:type="pct"/>
+            <w:vAlign w:val="center"/>
           </w:tcPr>
           <w:p>
             <w:pPr>
@@ -396,13 +410,32 @@
                 <w:sz w:val="20"/>
                 <w:szCs w:val="20"/>
               </w:rPr>
-              <w:t>Empatía Gamt Consultores</w:t>
+              <w:t xml:space="preserve">Empatía </w:t>
+            </w:r>
+            <w:proofErr w:type="spellStart"/>
+            <w:r>
+              <w:rPr>
+                <w:rFonts w:ascii="Arial" w:hAnsi="Arial" w:cs="Arial"/>
+                <w:sz w:val="20"/>
+                <w:szCs w:val="20"/>
+              </w:rPr>
+              <w:t>Gamt</w:t>
+            </w:r>
+            <w:proofErr w:type="spellEnd"/>
+            <w:r>
+              <w:rPr>
+                <w:rFonts w:ascii="Arial" w:hAnsi="Arial" w:cs="Arial"/>
+                <w:sz w:val="20"/>
+                <w:szCs w:val="20"/>
+              </w:rPr>
+              <w:t xml:space="preserve"> Consultores</w:t>
             </w:r>
           </w:p>
         </w:tc>
         <w:tc>
           <w:tcPr>
             <w:tcW w:w="2682" w:type="pct"/>
+            <w:vAlign w:val="center"/>
           </w:tcPr>
           <w:p>
             <w:pPr>
@@ -774,13 +807,23 @@
                 <w:szCs w:val="20"/>
               </w:rPr>
             </w:pPr>
-            <w:r>
-              <w:rPr>
-                <w:rFonts w:ascii="Arial" w:hAnsi="Arial" w:cs="Arial"/>
-                <w:sz w:val="20"/>
-                <w:szCs w:val="20"/>
-              </w:rPr>
-              <w:t>Proyect manager</w:t>
+            <w:proofErr w:type="spellStart"/>
+            <w:r>
+              <w:rPr>
+                <w:rFonts w:ascii="Arial" w:hAnsi="Arial" w:cs="Arial"/>
+                <w:sz w:val="20"/>
+                <w:szCs w:val="20"/>
+              </w:rPr>
+              <w:t>Proyect</w:t>
+            </w:r>
+            <w:proofErr w:type="spellEnd"/>
+            <w:r>
+              <w:rPr>
+                <w:rFonts w:ascii="Arial" w:hAnsi="Arial" w:cs="Arial"/>
+                <w:sz w:val="20"/>
+                <w:szCs w:val="20"/>
+              </w:rPr>
+              <w:t xml:space="preserve"> manager</w:t>
             </w:r>
           </w:p>
           <w:p>
@@ -852,7 +895,7 @@
                 <w:sz w:val="20"/>
                 <w:szCs w:val="20"/>
               </w:rPr>
-              <w:t xml:space="preserve">Equipo de trabajo </w:t>
+              <w:t>Equipo de trabajo</w:t>
             </w:r>
           </w:p>
         </w:tc>
@@ -901,7 +944,7 @@
       <w:tr>
         <w:trPr>
           <w:cnfStyle w:val="000000010000"/>
-          <w:trHeight w:val="2070"/>
+          <w:trHeight w:val="1002"/>
           <w:jc w:val="center"/>
         </w:trPr>
         <w:tc>
@@ -1002,13 +1045,23 @@
                 <w:szCs w:val="20"/>
               </w:rPr>
             </w:pPr>
-            <w:r>
-              <w:rPr>
-                <w:rFonts w:ascii="Arial" w:hAnsi="Arial" w:cs="Arial"/>
-                <w:sz w:val="20"/>
-                <w:szCs w:val="20"/>
-              </w:rPr>
-              <w:t>Proyect manager</w:t>
+            <w:proofErr w:type="spellStart"/>
+            <w:r>
+              <w:rPr>
+                <w:rFonts w:ascii="Arial" w:hAnsi="Arial" w:cs="Arial"/>
+                <w:sz w:val="20"/>
+                <w:szCs w:val="20"/>
+              </w:rPr>
+              <w:t>Proyect</w:t>
+            </w:r>
+            <w:proofErr w:type="spellEnd"/>
+            <w:r>
+              <w:rPr>
+                <w:rFonts w:ascii="Arial" w:hAnsi="Arial" w:cs="Arial"/>
+                <w:sz w:val="20"/>
+                <w:szCs w:val="20"/>
+              </w:rPr>
+              <w:t xml:space="preserve"> manager</w:t>
             </w:r>
           </w:p>
         </w:tc>
@@ -1058,7 +1111,7 @@
                 <w:sz w:val="20"/>
                 <w:szCs w:val="20"/>
               </w:rPr>
-              <w:t xml:space="preserve">Equipo de trabajo </w:t>
+              <w:t>Equipo de trabajo</w:t>
             </w:r>
           </w:p>
         </w:tc>
@@ -1151,6 +1204,7 @@
           </w:tcPr>
           <w:p>
             <w:pPr>
+              <w:jc w:val="center"/>
               <w:cnfStyle w:val="000000100000"/>
               <w:rPr>
                 <w:rFonts w:ascii="Arial" w:hAnsi="Arial" w:cs="Arial"/>
@@ -1183,13 +1237,23 @@
                 <w:szCs w:val="20"/>
               </w:rPr>
             </w:pPr>
-            <w:r>
-              <w:rPr>
-                <w:rFonts w:ascii="Arial" w:hAnsi="Arial" w:cs="Arial"/>
-                <w:sz w:val="20"/>
-                <w:szCs w:val="20"/>
-              </w:rPr>
-              <w:t>Proyect manager</w:t>
+            <w:proofErr w:type="spellStart"/>
+            <w:r>
+              <w:rPr>
+                <w:rFonts w:ascii="Arial" w:hAnsi="Arial" w:cs="Arial"/>
+                <w:sz w:val="20"/>
+                <w:szCs w:val="20"/>
+              </w:rPr>
+              <w:t>Proyect</w:t>
+            </w:r>
+            <w:proofErr w:type="spellEnd"/>
+            <w:r>
+              <w:rPr>
+                <w:rFonts w:ascii="Arial" w:hAnsi="Arial" w:cs="Arial"/>
+                <w:sz w:val="20"/>
+                <w:szCs w:val="20"/>
+              </w:rPr>
+              <w:t xml:space="preserve"> manager</w:t>
             </w:r>
           </w:p>
         </w:tc>
@@ -1239,7 +1303,7 @@
                 <w:sz w:val="20"/>
                 <w:szCs w:val="20"/>
               </w:rPr>
-              <w:t xml:space="preserve">Equipo de trabajo </w:t>
+              <w:t>Equipo de trabajo</w:t>
             </w:r>
           </w:p>
         </w:tc>
@@ -1250,6 +1314,7 @@
           </w:tcPr>
           <w:p>
             <w:pPr>
+              <w:jc w:val="center"/>
               <w:cnfStyle w:val="000000100000"/>
               <w:rPr>
                 <w:rFonts w:ascii="Arial" w:hAnsi="Arial" w:cs="Arial"/>
@@ -1420,7 +1485,7 @@
                 <w:sz w:val="20"/>
                 <w:szCs w:val="20"/>
               </w:rPr>
-              <w:t xml:space="preserve">Equipo de trabajo </w:t>
+              <w:t>Equipo de trabajo</w:t>
             </w:r>
           </w:p>
         </w:tc>
@@ -1601,7 +1666,7 @@
                 <w:sz w:val="20"/>
                 <w:szCs w:val="20"/>
               </w:rPr>
-              <w:t xml:space="preserve">Equipo de trabajo </w:t>
+              <w:t>Equipo de trabajo</w:t>
             </w:r>
           </w:p>
         </w:tc>
@@ -1782,7 +1847,7 @@
                 <w:sz w:val="20"/>
                 <w:szCs w:val="20"/>
               </w:rPr>
-              <w:t xml:space="preserve">Equipo de trabajo </w:t>
+              <w:t>Equipo de trabajo</w:t>
             </w:r>
           </w:p>
         </w:tc>
@@ -1838,7 +1903,6 @@
                 <w:sz w:val="20"/>
                 <w:szCs w:val="20"/>
               </w:rPr>
-              <w:lastRenderedPageBreak/>
               <w:t>RD7</w:t>
             </w:r>
           </w:p>
@@ -1908,13 +1972,23 @@
                 <w:szCs w:val="20"/>
               </w:rPr>
             </w:pPr>
-            <w:r>
-              <w:rPr>
-                <w:rFonts w:ascii="Arial" w:hAnsi="Arial" w:cs="Arial"/>
-                <w:sz w:val="20"/>
-                <w:szCs w:val="20"/>
-              </w:rPr>
-              <w:t>Proyect manager</w:t>
+            <w:proofErr w:type="spellStart"/>
+            <w:r>
+              <w:rPr>
+                <w:rFonts w:ascii="Arial" w:hAnsi="Arial" w:cs="Arial"/>
+                <w:sz w:val="20"/>
+                <w:szCs w:val="20"/>
+              </w:rPr>
+              <w:t>Proyect</w:t>
+            </w:r>
+            <w:proofErr w:type="spellEnd"/>
+            <w:r>
+              <w:rPr>
+                <w:rFonts w:ascii="Arial" w:hAnsi="Arial" w:cs="Arial"/>
+                <w:sz w:val="20"/>
+                <w:szCs w:val="20"/>
+              </w:rPr>
+              <w:t xml:space="preserve"> manager</w:t>
             </w:r>
           </w:p>
         </w:tc>
@@ -1954,7 +2028,7 @@
               <w:cnfStyle w:val="000000100000"/>
             </w:pPr>
             <w:r>
-              <w:t xml:space="preserve">Equipo de trabajo </w:t>
+              <w:t>Equipo de trabajo</w:t>
             </w:r>
           </w:p>
         </w:tc>
@@ -1979,8 +2053,18 @@
                 <w:sz w:val="20"/>
                 <w:szCs w:val="20"/>
               </w:rPr>
-              <w:t>Simular un servidor de pruebas para utilizarlo hasta que se contrate un hosting</w:t>
-            </w:r>
+              <w:t xml:space="preserve">Simular un servidor de pruebas para utilizarlo hasta que se contrate un </w:t>
+            </w:r>
+            <w:proofErr w:type="spellStart"/>
+            <w:r>
+              <w:rPr>
+                <w:rFonts w:ascii="Arial" w:hAnsi="Arial" w:cs="Arial"/>
+                <w:sz w:val="20"/>
+                <w:szCs w:val="20"/>
+              </w:rPr>
+              <w:t>hosting</w:t>
+            </w:r>
+            <w:proofErr w:type="spellEnd"/>
           </w:p>
         </w:tc>
       </w:tr>
@@ -2046,20 +2130,21 @@
           </w:tcPr>
           <w:p>
             <w:pPr>
-              <w:cnfStyle w:val="000000010000"/>
-              <w:rPr>
-                <w:rFonts w:ascii="Arial" w:hAnsi="Arial" w:cs="Arial"/>
-                <w:sz w:val="20"/>
-                <w:szCs w:val="20"/>
-              </w:rPr>
-            </w:pPr>
-            <w:r>
-              <w:rPr>
-                <w:rFonts w:ascii="Arial" w:hAnsi="Arial" w:cs="Arial"/>
-                <w:sz w:val="20"/>
-                <w:szCs w:val="20"/>
-              </w:rPr>
-              <w:t xml:space="preserve">    Alto</w:t>
+              <w:jc w:val="center"/>
+              <w:cnfStyle w:val="000000010000"/>
+              <w:rPr>
+                <w:rFonts w:ascii="Arial" w:hAnsi="Arial" w:cs="Arial"/>
+                <w:sz w:val="20"/>
+                <w:szCs w:val="20"/>
+              </w:rPr>
+            </w:pPr>
+            <w:r>
+              <w:rPr>
+                <w:rFonts w:ascii="Arial" w:hAnsi="Arial" w:cs="Arial"/>
+                <w:sz w:val="20"/>
+                <w:szCs w:val="20"/>
+              </w:rPr>
+              <w:t>Alto</w:t>
             </w:r>
           </w:p>
         </w:tc>
@@ -2134,7 +2219,16 @@
                 <w:sz w:val="20"/>
                 <w:szCs w:val="20"/>
               </w:rPr>
-              <w:t>Equipo de trabajo</w:t>
+              <w:t xml:space="preserve">Equipo de </w:t>
+            </w:r>
+            <w:r>
+              <w:rPr>
+                <w:rFonts w:ascii="Arial" w:hAnsi="Arial" w:cs="Arial"/>
+                <w:sz w:val="20"/>
+                <w:szCs w:val="20"/>
+              </w:rPr>
+              <w:lastRenderedPageBreak/>
+              <w:t>trabajo</w:t>
             </w:r>
           </w:p>
         </w:tc>
@@ -2159,7 +2253,17 @@
                 <w:sz w:val="20"/>
                 <w:szCs w:val="20"/>
               </w:rPr>
-              <w:t>Solicitar una reunión de emergencia con el equipo de trabajo y planificar el mejor camino para la adaptación del avance con los nuevos requerimientos solicitados</w:t>
+              <w:lastRenderedPageBreak/>
+              <w:t xml:space="preserve">Solicitar una reunión de emergencia con el </w:t>
+            </w:r>
+            <w:r>
+              <w:rPr>
+                <w:rFonts w:ascii="Arial" w:hAnsi="Arial" w:cs="Arial"/>
+                <w:sz w:val="20"/>
+                <w:szCs w:val="20"/>
+              </w:rPr>
+              <w:lastRenderedPageBreak/>
+              <w:t>equipo de trabajo y planificar el mejor camino para la adaptación del avance con los nuevos requerimientos solicitados</w:t>
             </w:r>
           </w:p>
         </w:tc>
@@ -2190,6 +2294,7 @@
                 <w:sz w:val="20"/>
                 <w:szCs w:val="20"/>
               </w:rPr>
+              <w:lastRenderedPageBreak/>
               <w:t>RD9</w:t>
             </w:r>
           </w:p>
@@ -2643,7 +2748,7 @@
                 <w:sz w:val="20"/>
                 <w:szCs w:val="20"/>
               </w:rPr>
-              <w:t xml:space="preserve">Cliente </w:t>
+              <w:t>Cliente</w:t>
             </w:r>
           </w:p>
         </w:tc>
@@ -2718,7 +2823,7 @@
                 <w:sz w:val="20"/>
                 <w:szCs w:val="20"/>
               </w:rPr>
-              <w:t xml:space="preserve">Reunión con el equipo de trabajo para verificar si los cabios afectan en el alcance, tiempo y costo  del proyecto, de esta manera proponer un plan de trabajo a el cliente para subsanar el las necesidades  </w:t>
+              <w:t>Reunión con el equipo de trabajo para verificar si los cabios afectan en el alcance, tiempo y costo  del proyecto, de esta manera proponer un plan de trabajo a el cliente para subsanar el las necesidades</w:t>
             </w:r>
           </w:p>
         </w:tc>
@@ -2885,6 +2990,7 @@
           </w:tcPr>
           <w:p>
             <w:pPr>
+              <w:jc w:val="center"/>
               <w:cnfStyle w:val="000000010000"/>
               <w:rPr>
                 <w:rFonts w:ascii="Arial" w:hAnsi="Arial" w:cs="Arial"/>
@@ -3079,7 +3185,7 @@
                 <w:sz w:val="20"/>
                 <w:szCs w:val="20"/>
               </w:rPr>
-              <w:t xml:space="preserve">Apoyar a los elementos del equipo de trabajo que no manejen de a mejor manera el SGBD con accesorias sobre el uso de este. </w:t>
+              <w:t>Apoyar a los elementos del equipo de trabajo que no manejen de a mejor manera el SGBD con accesorias sobre el uso de este.</w:t>
             </w:r>
           </w:p>
         </w:tc>
@@ -3441,7 +3547,23 @@
                 <w:sz w:val="20"/>
                 <w:szCs w:val="20"/>
               </w:rPr>
-              <w:t>Plantear el  rediseño de las GUI con el cliente para determinar que es lo que quiere</w:t>
+              <w:t xml:space="preserve">Plantear el  rediseño de las GUI con el cliente para determinar </w:t>
+            </w:r>
+            <w:r>
+              <w:rPr>
+                <w:rFonts w:ascii="Arial" w:hAnsi="Arial" w:cs="Arial"/>
+                <w:sz w:val="20"/>
+                <w:szCs w:val="20"/>
+              </w:rPr>
+              <w:t>qué</w:t>
+            </w:r>
+            <w:r>
+              <w:rPr>
+                <w:rFonts w:ascii="Arial" w:hAnsi="Arial" w:cs="Arial"/>
+                <w:sz w:val="20"/>
+                <w:szCs w:val="20"/>
+              </w:rPr>
+              <w:t xml:space="preserve"> es lo que quiere</w:t>
             </w:r>
           </w:p>
         </w:tc>
@@ -3622,7 +3744,23 @@
                 <w:sz w:val="20"/>
                 <w:szCs w:val="20"/>
               </w:rPr>
-              <w:t>Apoyar al diseñador para que saque el trabajo mas rápido</w:t>
+              <w:t xml:space="preserve">Apoyar al diseñador para que saque el trabajo </w:t>
+            </w:r>
+            <w:r>
+              <w:rPr>
+                <w:rFonts w:ascii="Arial" w:hAnsi="Arial" w:cs="Arial"/>
+                <w:sz w:val="20"/>
+                <w:szCs w:val="20"/>
+              </w:rPr>
+              <w:t>más</w:t>
+            </w:r>
+            <w:r>
+              <w:rPr>
+                <w:rFonts w:ascii="Arial" w:hAnsi="Arial" w:cs="Arial"/>
+                <w:sz w:val="20"/>
+                <w:szCs w:val="20"/>
+              </w:rPr>
+              <w:t xml:space="preserve"> rápido</w:t>
             </w:r>
           </w:p>
         </w:tc>
@@ -3992,6 +4130,7 @@
   <w:style w:type="character" w:default="1" w:styleId="Fuentedeprrafopredeter">
     <w:name w:val="Default Paragraph Font"/>
     <w:uiPriority w:val="1"/>
+    <w:semiHidden/>
     <w:unhideWhenUsed/>
   </w:style>
   <w:style w:type="table" w:default="1" w:styleId="Tablanormal">
